--- a/Teoria/DOM/1 - DOM.docx
+++ b/Teoria/DOM/1 - DOM.docx
@@ -459,7 +459,7 @@
         <w:t>Atributos:</w:t>
       </w:r>
       <w:r>
-        <w:t xml:space="preserve"> valores que podem ser modificados;</w:t>
+        <w:t xml:space="preserve"> valores que podem ser modificados</w:t>
       </w:r>
     </w:p>
     <w:p>
@@ -479,7 +479,7 @@
         <w:t>Métodos:</w:t>
       </w:r>
       <w:r>
-        <w:t xml:space="preserve"> ações que podemos realizar nesses objetos;</w:t>
+        <w:t xml:space="preserve"> ações que podemos realizar nesses objetos</w:t>
       </w:r>
     </w:p>
     <w:p>
@@ -556,6 +556,11 @@
       <w:r>
         <w:t xml:space="preserve"> </w:t>
       </w:r>
+    </w:p>
+    <w:p>
+      <w:pPr>
+        <w:jc w:val="both"/>
+      </w:pPr>
     </w:p>
     <w:p>
       <w:pPr>
@@ -885,6 +890,7 @@
           <w:b/>
           <w:bCs/>
         </w:rPr>
+        <w:lastRenderedPageBreak/>
         <w:t xml:space="preserve">Document.head =&gt; </w:t>
       </w:r>
       <w:r>
@@ -904,7 +910,6 @@
           <w:b/>
           <w:bCs/>
         </w:rPr>
-        <w:lastRenderedPageBreak/>
         <w:t xml:space="preserve">Document.body =&gt; </w:t>
       </w:r>
       <w:r>
@@ -2320,11 +2325,6 @@
     </w:p>
     <w:p>
       <w:pPr>
-        <w:jc w:val="both"/>
-      </w:pPr>
-    </w:p>
-    <w:p>
-      <w:pPr>
         <w:jc w:val="center"/>
         <w:rPr>
           <w:b/>
@@ -2790,6 +2790,15 @@
           </wp:anchor>
         </w:drawing>
       </w:r>
+    </w:p>
+    <w:p>
+      <w:pPr>
+        <w:jc w:val="both"/>
+        <w:rPr>
+          <w:b/>
+          <w:bCs/>
+        </w:rPr>
+      </w:pPr>
     </w:p>
     <w:p>
       <w:pPr>
